--- a/Лаб 2/Лаб 2 ТРПО Козляк Р.В. 19-КБ-ПР2.docx
+++ b/Лаб 2/Лаб 2 ТРПО Козляк Р.В. 19-КБ-ПР2.docx
@@ -2,9 +2,91 @@
 <file path=word/document.xml><?xml version="1.0" encoding="utf-8"?>
 <w:document xmlns:wpc="http://schemas.microsoft.com/office/word/2010/wordprocessingCanvas" xmlns:cx="http://schemas.microsoft.com/office/drawing/2014/chartex" xmlns:cx1="http://schemas.microsoft.com/office/drawing/2015/9/8/chartex" xmlns:mc="http://schemas.openxmlformats.org/markup-compatibility/2006" xmlns:o="urn:schemas-microsoft-com:office:office" xmlns:r="http://schemas.openxmlformats.org/officeDocument/2006/relationships" xmlns:m="http://schemas.openxmlformats.org/officeDocument/2006/math" xmlns:v="urn:schemas-microsoft-com:vml" xmlns:wp14="http://schemas.microsoft.com/office/word/2010/wordprocessingDrawing" xmlns:wp="http://schemas.openxmlformats.org/drawingml/2006/wordprocessingDrawing" xmlns:w10="urn:schemas-microsoft-com:office:word" xmlns:w="http://schemas.openxmlformats.org/wordprocessingml/2006/main" xmlns:w14="http://schemas.microsoft.com/office/word/2010/wordml" xmlns:w15="http://schemas.microsoft.com/office/word/2012/wordml" xmlns:w16se="http://schemas.microsoft.com/office/word/2015/wordml/symex" xmlns:wpg="http://schemas.microsoft.com/office/word/2010/wordprocessingGroup" xmlns:wpi="http://schemas.microsoft.com/office/word/2010/wordprocessingInk" xmlns:wne="http://schemas.microsoft.com/office/word/2006/wordml" xmlns:wps="http://schemas.microsoft.com/office/word/2010/wordprocessingShape" mc:Ignorable="w14 w15 w16se wp14">
   <w:body>
+    <w:p>
+      <w:pPr>
+        <w:pStyle w:val="TIMETOROMAN"/>
+        <w:jc w:val="both"/>
+        <w:rPr>
+          <w:rFonts w:cs="Times New Roman"/>
+          <w:szCs w:val="28"/>
+        </w:rPr>
+      </w:pPr>
+      <w:bookmarkStart w:id="0" w:name="_GoBack"/>
+      <w:r>
+        <w:rPr>
+          <w:rFonts w:cs="Times New Roman"/>
+          <w:szCs w:val="28"/>
+        </w:rPr>
+        <w:t>Отчёт по Лабораторной работе №2</w:t>
+      </w:r>
+    </w:p>
+    <w:p>
+      <w:pPr>
+        <w:pStyle w:val="TIMETOROMAN"/>
+        <w:jc w:val="both"/>
+        <w:rPr>
+          <w:rFonts w:cs="Times New Roman"/>
+          <w:szCs w:val="28"/>
+        </w:rPr>
+      </w:pPr>
+      <w:r>
+        <w:rPr>
+          <w:rFonts w:cs="Times New Roman"/>
+          <w:szCs w:val="28"/>
+        </w:rPr>
+        <w:t>Выполнил студент группы 19-КБ-ПР2 Козляк Р.В.</w:t>
+      </w:r>
+    </w:p>
+    <w:p>
+      <w:pPr>
+        <w:jc w:val="center"/>
+        <w:rPr>
+          <w:rFonts w:ascii="Times New Roman" w:hAnsi="Times New Roman" w:cs="Times New Roman"/>
+          <w:b/>
+          <w:sz w:val="28"/>
+          <w:szCs w:val="28"/>
+        </w:rPr>
+      </w:pPr>
+      <w:r>
+        <w:rPr>
+          <w:rFonts w:ascii="Times New Roman" w:hAnsi="Times New Roman" w:cs="Times New Roman"/>
+          <w:b/>
+          <w:sz w:val="28"/>
+          <w:szCs w:val="28"/>
+        </w:rPr>
+        <w:t>Цель работы</w:t>
+      </w:r>
+    </w:p>
+    <w:p>
+      <w:pPr>
+        <w:rPr>
+          <w:rFonts w:ascii="Times New Roman" w:hAnsi="Times New Roman" w:cs="Times New Roman"/>
+          <w:b/>
+          <w:sz w:val="28"/>
+          <w:szCs w:val="28"/>
+        </w:rPr>
+      </w:pPr>
+      <w:r>
+        <w:rPr>
+          <w:rFonts w:ascii="Times New Roman" w:hAnsi="Times New Roman" w:cs="Times New Roman"/>
+          <w:sz w:val="28"/>
+          <w:szCs w:val="28"/>
+        </w:rPr>
+        <w:t>Р</w:t>
+      </w:r>
+      <w:r>
+        <w:rPr>
+          <w:rFonts w:ascii="Times New Roman" w:hAnsi="Times New Roman" w:cs="Times New Roman"/>
+          <w:sz w:val="28"/>
+          <w:szCs w:val="28"/>
+        </w:rPr>
+        <w:t>асчет трудоемкости и стоимости выполнения работ по проекту, для которого был составлен календарный план в процессе выполнения лабораторной работы № 1. Расчет трудоемкости следует проводить методов функциональных точек.</w:t>
+      </w:r>
+    </w:p>
     <w:tbl>
       <w:tblPr>
         <w:tblStyle w:val="a3"/>
+        <w:tblpPr w:leftFromText="180" w:rightFromText="180" w:vertAnchor="page" w:horzAnchor="margin" w:tblpY="4201"/>
         <w:tblW w:w="0" w:type="auto"/>
         <w:tblLook w:val="04A0" w:firstRow="1" w:lastRow="0" w:firstColumn="1" w:lastColumn="0" w:noHBand="0" w:noVBand="1"/>
       </w:tblPr>
@@ -21,6 +103,7 @@
           <w:tcPr>
             <w:tcW w:w="1869" w:type="dxa"/>
           </w:tcPr>
+          <w:bookmarkEnd w:id="0"/>
           <w:p>
             <w:pPr>
               <w:jc w:val="center"/>
@@ -95,10 +178,7 @@
               <w:jc w:val="center"/>
             </w:pPr>
             <w:r>
-              <w:t>12</w:t>
-            </w:r>
-            <w:r>
-              <w:t>*4</w:t>
+              <w:t>12*4</w:t>
             </w:r>
           </w:p>
         </w:tc>
@@ -154,13 +234,7 @@
               <w:jc w:val="center"/>
             </w:pPr>
             <w:r>
-              <w:t>3</w:t>
-            </w:r>
-            <w:r>
-              <w:t>*</w:t>
-            </w:r>
-            <w:r>
-              <w:t>4</w:t>
+              <w:t>3*4</w:t>
             </w:r>
           </w:p>
         </w:tc>
@@ -221,13 +295,7 @@
               <w:rPr>
                 <w:lang w:val="en-GB"/>
               </w:rPr>
-              <w:t>2</w:t>
-            </w:r>
-            <w:r>
-              <w:rPr>
-                <w:lang w:val="en-GB"/>
-              </w:rPr>
-              <w:t>*4</w:t>
+              <w:t>2*4</w:t>
             </w:r>
           </w:p>
         </w:tc>
@@ -288,19 +356,7 @@
               <w:rPr>
                 <w:lang w:val="en-US"/>
               </w:rPr>
-              <w:t>2</w:t>
-            </w:r>
-            <w:r>
-              <w:rPr>
-                <w:lang w:val="en-US"/>
-              </w:rPr>
-              <w:t>*</w:t>
-            </w:r>
-            <w:r>
-              <w:rPr>
-                <w:lang w:val="en-US"/>
-              </w:rPr>
-              <w:t>4</w:t>
+              <w:t>2*4</w:t>
             </w:r>
           </w:p>
         </w:tc>
@@ -496,17 +552,11 @@
         <w:tabs>
           <w:tab w:val="left" w:pos="8384"/>
         </w:tabs>
-        <w:rPr>
-          <w:lang w:val="en-GB"/>
-        </w:rPr>
       </w:pPr>
       <w:r>
         <w:t>W=0.65+(0.01*</w:t>
       </w:r>
       <w:r>
-        <w:rPr>
-          <w:lang w:val="en-GB"/>
-        </w:rPr>
         <w:t>30)</w:t>
       </w:r>
     </w:p>
@@ -586,8 +636,6 @@
       <w:r>
         <w:t>)=134,9*5,4=728,46</w:t>
       </w:r>
-      <w:bookmarkStart w:id="0" w:name="_GoBack"/>
-      <w:bookmarkEnd w:id="0"/>
     </w:p>
     <w:sectPr>
       <w:pgSz w:w="11906" w:h="16838"/>
